--- a/Levantamiento de info/LEVANTAMIENTO DE INFORMACIÓN.docx
+++ b/Levantamiento de info/LEVANTAMIENTO DE INFORMACIÓN.docx
@@ -1,6 +1,6 @@
 
 <file path=word/document.xml><?xml version="1.0" encoding="utf-8"?>
-<w:document xmlns:wpc="http://schemas.microsoft.com/office/word/2010/wordprocessingCanvas" xmlns:mc="http://schemas.openxmlformats.org/markup-compatibility/2006" xmlns:o="urn:schemas-microsoft-com:office:office" xmlns:r="http://schemas.openxmlformats.org/officeDocument/2006/relationships" xmlns:m="http://schemas.openxmlformats.org/officeDocument/2006/math" xmlns:v="urn:schemas-microsoft-com:vml" xmlns:wp14="http://schemas.microsoft.com/office/word/2010/wordprocessingDrawing" xmlns:wp="http://schemas.openxmlformats.org/drawingml/2006/wordprocessingDrawing" xmlns:w10="urn:schemas-microsoft-com:office:word" xmlns:w="http://schemas.openxmlformats.org/wordprocessingml/2006/main" xmlns:w14="http://schemas.microsoft.com/office/word/2010/wordml" xmlns:w15="http://schemas.microsoft.com/office/word/2012/wordml" xmlns:wpg="http://schemas.microsoft.com/office/word/2010/wordprocessingGroup" xmlns:wpi="http://schemas.microsoft.com/office/word/2010/wordprocessingInk" xmlns:wne="http://schemas.microsoft.com/office/word/2006/wordml" xmlns:wps="http://schemas.microsoft.com/office/word/2010/wordprocessingShape" mc:Ignorable="w14 w15 wp14">
+<w:document xmlns:wpc="http://schemas.microsoft.com/office/word/2010/wordprocessingCanvas" xmlns:cx="http://schemas.microsoft.com/office/drawing/2014/chartex" xmlns:cx1="http://schemas.microsoft.com/office/drawing/2015/9/8/chartex" xmlns:cx2="http://schemas.microsoft.com/office/drawing/2015/10/21/chartex" xmlns:cx3="http://schemas.microsoft.com/office/drawing/2016/5/9/chartex" xmlns:cx4="http://schemas.microsoft.com/office/drawing/2016/5/10/chartex" xmlns:cx5="http://schemas.microsoft.com/office/drawing/2016/5/11/chartex" xmlns:cx6="http://schemas.microsoft.com/office/drawing/2016/5/12/chartex" xmlns:cx7="http://schemas.microsoft.com/office/drawing/2016/5/13/chartex" xmlns:cx8="http://schemas.microsoft.com/office/drawing/2016/5/14/chartex" xmlns:mc="http://schemas.openxmlformats.org/markup-compatibility/2006" xmlns:aink="http://schemas.microsoft.com/office/drawing/2016/ink" xmlns:am3d="http://schemas.microsoft.com/office/drawing/2017/model3d" xmlns:o="urn:schemas-microsoft-com:office:office" xmlns:r="http://schemas.openxmlformats.org/officeDocument/2006/relationships" xmlns:m="http://schemas.openxmlformats.org/officeDocument/2006/math" xmlns:v="urn:schemas-microsoft-com:vml" xmlns:wp14="http://schemas.microsoft.com/office/word/2010/wordprocessingDrawing" xmlns:wp="http://schemas.openxmlformats.org/drawingml/2006/wordprocessingDrawing" xmlns:w10="urn:schemas-microsoft-com:office:word" xmlns:w="http://schemas.openxmlformats.org/wordprocessingml/2006/main" xmlns:w14="http://schemas.microsoft.com/office/word/2010/wordml" xmlns:w15="http://schemas.microsoft.com/office/word/2012/wordml" xmlns:w16cid="http://schemas.microsoft.com/office/word/2016/wordml/cid" xmlns:w16se="http://schemas.microsoft.com/office/word/2015/wordml/symex" xmlns:wpg="http://schemas.microsoft.com/office/word/2010/wordprocessingGroup" xmlns:wpi="http://schemas.microsoft.com/office/word/2010/wordprocessingInk" xmlns:wne="http://schemas.microsoft.com/office/word/2006/wordml" xmlns:wps="http://schemas.microsoft.com/office/word/2010/wordprocessingShape" mc:Ignorable="w14 w15 w16se w16cid wp14">
   <w:body>
     <w:p>
       <w:pPr>
@@ -425,17 +425,30 @@
       </w:r>
     </w:p>
     <w:p>
-      <w:r>
+      <w:pPr>
         <w:rPr>
           <w:noProof/>
           <w:lang w:eastAsia="es-CO"/>
         </w:rPr>
+      </w:pPr>
+    </w:p>
+    <w:p/>
+    <w:p/>
+    <w:p/>
+    <w:p/>
+    <w:p/>
+    <w:p/>
+    <w:p>
+      <w:r>
+        <w:rPr>
+          <w:noProof/>
+        </w:rPr>
         <w:lastRenderedPageBreak/>
         <w:drawing>
-          <wp:inline distT="0" distB="0" distL="0" distR="0" wp14:anchorId="4B0566A4" wp14:editId="293F74D3">
-            <wp:extent cx="5612130" cy="2806065"/>
+          <wp:inline distT="0" distB="0" distL="0" distR="0" wp14:anchorId="49CED58C" wp14:editId="4F410CE3">
+            <wp:extent cx="5612130" cy="2876550"/>
             <wp:effectExtent l="0" t="0" r="7620" b="0"/>
-            <wp:docPr id="7" name="Imagen 7" descr="C:\Users\APRENDIZ\AppData\Local\Microsoft\Windows\INetCache\Content.MSO\FE21522A.tmp"/>
+            <wp:docPr id="10" name="Imagen 10"/>
             <wp:cNvGraphicFramePr>
               <a:graphicFrameLocks xmlns:a="http://schemas.openxmlformats.org/drawingml/2006/main" noChangeAspect="1"/>
             </wp:cNvGraphicFramePr>
@@ -443,36 +456,29 @@
               <a:graphicData uri="http://schemas.openxmlformats.org/drawingml/2006/picture">
                 <pic:pic xmlns:pic="http://schemas.openxmlformats.org/drawingml/2006/picture">
                   <pic:nvPicPr>
-                    <pic:cNvPr id="0" name="Picture 13" descr="C:\Users\APRENDIZ\AppData\Local\Microsoft\Windows\INetCache\Content.MSO\FE21522A.tmp"/>
-                    <pic:cNvPicPr>
-                      <a:picLocks noChangeAspect="1" noChangeArrowheads="1"/>
-                    </pic:cNvPicPr>
+                    <pic:cNvPr id="10" name="encuesta.jpg"/>
+                    <pic:cNvPicPr/>
                   </pic:nvPicPr>
                   <pic:blipFill>
-                    <a:blip r:embed="rId11" cstate="print">
+                    <a:blip r:embed="rId11">
                       <a:extLst>
                         <a:ext uri="{28A0092B-C50C-407E-A947-70E740481C1C}">
                           <a14:useLocalDpi xmlns:a14="http://schemas.microsoft.com/office/drawing/2010/main" val="0"/>
                         </a:ext>
                       </a:extLst>
                     </a:blip>
-                    <a:srcRect/>
                     <a:stretch>
                       <a:fillRect/>
                     </a:stretch>
                   </pic:blipFill>
-                  <pic:spPr bwMode="auto">
+                  <pic:spPr>
                     <a:xfrm>
                       <a:off x="0" y="0"/>
-                      <a:ext cx="5612130" cy="2806065"/>
+                      <a:ext cx="5612130" cy="2876550"/>
                     </a:xfrm>
                     <a:prstGeom prst="rect">
                       <a:avLst/>
                     </a:prstGeom>
-                    <a:noFill/>
-                    <a:ln>
-                      <a:noFill/>
-                    </a:ln>
                   </pic:spPr>
                 </pic:pic>
               </a:graphicData>
@@ -482,15 +488,40 @@
       </w:r>
     </w:p>
     <w:p>
-      <w:r>
-        <w:t xml:space="preserve">Como se aprecia en la gráfica, el 51,9% de las personas optaron por no tener comunicación con su entrenador vía web, sin </w:t>
+      <w:pPr>
+        <w:rPr>
+          <w:u w:val="single"/>
+        </w:rPr>
+      </w:pPr>
+      <w:r>
+        <w:t xml:space="preserve">Como se aprecia en la gráfica, el </w:t>
+      </w:r>
+      <w:r>
+        <w:t>9,1</w:t>
+      </w:r>
+      <w:r>
+        <w:t xml:space="preserve">% de las personas optaron por no tener comunicación con su entrenador vía web, sin </w:t>
       </w:r>
       <w:r>
         <w:t>embargo,</w:t>
       </w:r>
       <w:r>
-        <w:t xml:space="preserve"> el 48,1% de las personas sí lo desean. </w:t>
-      </w:r>
+        <w:t xml:space="preserve"> el </w:t>
+      </w:r>
+      <w:r>
+        <w:t>90</w:t>
+      </w:r>
+      <w:r>
+        <w:t>,</w:t>
+      </w:r>
+      <w:r>
+        <w:t>9</w:t>
+      </w:r>
+      <w:r>
+        <w:t xml:space="preserve">% de las personas sí lo desean. </w:t>
+      </w:r>
+      <w:bookmarkStart w:id="0" w:name="_GoBack"/>
+      <w:bookmarkEnd w:id="0"/>
     </w:p>
     <w:p>
       <w:r>
@@ -664,27 +695,7 @@
           <w:rPr>
             <w:rStyle w:val="Hipervnculo"/>
           </w:rPr>
-          <w:t>Entrevi</w:t>
-        </w:r>
-        <w:r>
-          <w:rPr>
-            <w:rStyle w:val="Hipervnculo"/>
-          </w:rPr>
-          <w:t>s</w:t>
-        </w:r>
-        <w:r>
-          <w:rPr>
-            <w:rStyle w:val="Hipervnculo"/>
-          </w:rPr>
-          <w:t>ta.m</w:t>
-        </w:r>
-        <w:bookmarkStart w:id="0" w:name="_GoBack"/>
-        <w:bookmarkEnd w:id="0"/>
-        <w:r>
-          <w:rPr>
-            <w:rStyle w:val="Hipervnculo"/>
-          </w:rPr>
-          <w:t>p4</w:t>
+          <w:t>Entrevista.mp4</w:t>
         </w:r>
       </w:hyperlink>
     </w:p>
@@ -829,37 +840,24 @@
           <w:numId w:val="1"/>
         </w:numPr>
       </w:pPr>
+      <w:r>
+        <w:t>Energy Training.</w:t>
+      </w:r>
+    </w:p>
+    <w:p>
+      <w:pPr>
+        <w:ind w:left="360"/>
+      </w:pPr>
+      <w:r>
+        <w:t xml:space="preserve">Entrevistador: </w:t>
+      </w:r>
       <w:proofErr w:type="spellStart"/>
       <w:r>
-        <w:t>Energy</w:t>
+        <w:t>Sharol</w:t>
       </w:r>
       <w:proofErr w:type="spellEnd"/>
       <w:r>
-        <w:t xml:space="preserve"> Training.</w:t>
-      </w:r>
-    </w:p>
-    <w:p>
-      <w:pPr>
-        <w:ind w:left="360"/>
-      </w:pPr>
-      <w:r>
-        <w:t xml:space="preserve">Entrevistador: </w:t>
-      </w:r>
-      <w:proofErr w:type="spellStart"/>
-      <w:r>
-        <w:t>Sharol</w:t>
-      </w:r>
-      <w:proofErr w:type="spellEnd"/>
-      <w:r>
-        <w:t xml:space="preserve"> </w:t>
-      </w:r>
-      <w:proofErr w:type="spellStart"/>
-      <w:r>
-        <w:t>Nayibe</w:t>
-      </w:r>
-      <w:proofErr w:type="spellEnd"/>
-      <w:r>
-        <w:t xml:space="preserve"> </w:t>
+        <w:t xml:space="preserve"> Nayibe </w:t>
       </w:r>
       <w:proofErr w:type="spellStart"/>
       <w:r>
@@ -1101,15 +1099,7 @@
         <w:t>Según las encuestas y entrevistas realizadas, m</w:t>
       </w:r>
       <w:r>
-        <w:t xml:space="preserve">anejar un software web </w:t>
-      </w:r>
-      <w:proofErr w:type="gramStart"/>
-      <w:r>
-        <w:t>facilita</w:t>
-      </w:r>
-      <w:proofErr w:type="gramEnd"/>
-      <w:r>
-        <w:t xml:space="preserve"> el </w:t>
+        <w:t xml:space="preserve">anejar un software web facilita el </w:t>
       </w:r>
       <w:r>
         <w:t>control</w:t>
@@ -1154,7 +1144,7 @@
 </file>
 
 <file path=word/numbering.xml><?xml version="1.0" encoding="utf-8"?>
-<w:numbering xmlns:wpc="http://schemas.microsoft.com/office/word/2010/wordprocessingCanvas" xmlns:mc="http://schemas.openxmlformats.org/markup-compatibility/2006" xmlns:o="urn:schemas-microsoft-com:office:office" xmlns:r="http://schemas.openxmlformats.org/officeDocument/2006/relationships" xmlns:m="http://schemas.openxmlformats.org/officeDocument/2006/math" xmlns:v="urn:schemas-microsoft-com:vml" xmlns:wp14="http://schemas.microsoft.com/office/word/2010/wordprocessingDrawing" xmlns:wp="http://schemas.openxmlformats.org/drawingml/2006/wordprocessingDrawing" xmlns:w10="urn:schemas-microsoft-com:office:word" xmlns:w="http://schemas.openxmlformats.org/wordprocessingml/2006/main" xmlns:w14="http://schemas.microsoft.com/office/word/2010/wordml" xmlns:w15="http://schemas.microsoft.com/office/word/2012/wordml" xmlns:wpg="http://schemas.microsoft.com/office/word/2010/wordprocessingGroup" xmlns:wpi="http://schemas.microsoft.com/office/word/2010/wordprocessingInk" xmlns:wne="http://schemas.microsoft.com/office/word/2006/wordml" xmlns:wps="http://schemas.microsoft.com/office/word/2010/wordprocessingShape" mc:Ignorable="w14 w15 wp14">
+<w:numbering xmlns:wpc="http://schemas.microsoft.com/office/word/2010/wordprocessingCanvas" xmlns:cx="http://schemas.microsoft.com/office/drawing/2014/chartex" xmlns:cx1="http://schemas.microsoft.com/office/drawing/2015/9/8/chartex" xmlns:cx2="http://schemas.microsoft.com/office/drawing/2015/10/21/chartex" xmlns:cx3="http://schemas.microsoft.com/office/drawing/2016/5/9/chartex" xmlns:cx4="http://schemas.microsoft.com/office/drawing/2016/5/10/chartex" xmlns:cx5="http://schemas.microsoft.com/office/drawing/2016/5/11/chartex" xmlns:cx6="http://schemas.microsoft.com/office/drawing/2016/5/12/chartex" xmlns:cx7="http://schemas.microsoft.com/office/drawing/2016/5/13/chartex" xmlns:cx8="http://schemas.microsoft.com/office/drawing/2016/5/14/chartex" xmlns:mc="http://schemas.openxmlformats.org/markup-compatibility/2006" xmlns:aink="http://schemas.microsoft.com/office/drawing/2016/ink" xmlns:am3d="http://schemas.microsoft.com/office/drawing/2017/model3d" xmlns:o="urn:schemas-microsoft-com:office:office" xmlns:r="http://schemas.openxmlformats.org/officeDocument/2006/relationships" xmlns:m="http://schemas.openxmlformats.org/officeDocument/2006/math" xmlns:v="urn:schemas-microsoft-com:vml" xmlns:wp14="http://schemas.microsoft.com/office/word/2010/wordprocessingDrawing" xmlns:wp="http://schemas.openxmlformats.org/drawingml/2006/wordprocessingDrawing" xmlns:w10="urn:schemas-microsoft-com:office:word" xmlns:w="http://schemas.openxmlformats.org/wordprocessingml/2006/main" xmlns:w14="http://schemas.microsoft.com/office/word/2010/wordml" xmlns:w15="http://schemas.microsoft.com/office/word/2012/wordml" xmlns:w16cid="http://schemas.microsoft.com/office/word/2016/wordml/cid" xmlns:w16se="http://schemas.microsoft.com/office/word/2015/wordml/symex" xmlns:wpg="http://schemas.microsoft.com/office/word/2010/wordprocessingGroup" xmlns:wpi="http://schemas.microsoft.com/office/word/2010/wordprocessingInk" xmlns:wne="http://schemas.microsoft.com/office/word/2006/wordml" xmlns:wps="http://schemas.microsoft.com/office/word/2010/wordprocessingShape" mc:Ignorable="w14 w15 w16se w16cid wp14">
   <w:abstractNum w:abstractNumId="0" w15:restartNumberingAfterBreak="0">
     <w:nsid w:val="0EE934DF"/>
     <w:multiLevelType w:val="hybridMultilevel"/>
@@ -1599,7 +1589,7 @@
 </file>
 
 <file path=word/styles.xml><?xml version="1.0" encoding="utf-8"?>
-<w:styles xmlns:mc="http://schemas.openxmlformats.org/markup-compatibility/2006" xmlns:r="http://schemas.openxmlformats.org/officeDocument/2006/relationships" xmlns:w="http://schemas.openxmlformats.org/wordprocessingml/2006/main" xmlns:w14="http://schemas.microsoft.com/office/word/2010/wordml" xmlns:w15="http://schemas.microsoft.com/office/word/2012/wordml" mc:Ignorable="w14 w15">
+<w:styles xmlns:mc="http://schemas.openxmlformats.org/markup-compatibility/2006" xmlns:r="http://schemas.openxmlformats.org/officeDocument/2006/relationships" xmlns:w="http://schemas.openxmlformats.org/wordprocessingml/2006/main" xmlns:w14="http://schemas.microsoft.com/office/word/2010/wordml" xmlns:w15="http://schemas.microsoft.com/office/word/2012/wordml" xmlns:w16cid="http://schemas.microsoft.com/office/word/2016/wordml/cid" xmlns:w16se="http://schemas.microsoft.com/office/word/2015/wordml/symex" mc:Ignorable="w14 w15 w16se w16cid">
   <w:docDefaults>
     <w:rPrDefault>
       <w:rPr>
@@ -1615,7 +1605,7 @@
       </w:pPr>
     </w:pPrDefault>
   </w:docDefaults>
-  <w:latentStyles w:defLockedState="0" w:defUIPriority="99" w:defSemiHidden="0" w:defUnhideWhenUsed="0" w:defQFormat="0" w:count="371">
+  <w:latentStyles w:defLockedState="0" w:defUIPriority="99" w:defSemiHidden="0" w:defUnhideWhenUsed="0" w:defQFormat="0" w:count="375">
     <w:lsdException w:name="Normal" w:uiPriority="0" w:qFormat="1"/>
     <w:lsdException w:name="heading 1" w:uiPriority="9" w:qFormat="1"/>
     <w:lsdException w:name="heading 2" w:semiHidden="1" w:uiPriority="9" w:unhideWhenUsed="1" w:qFormat="1"/>
@@ -1721,7 +1711,6 @@
     <w:lsdException w:name="HTML Sample" w:semiHidden="1" w:unhideWhenUsed="1"/>
     <w:lsdException w:name="HTML Typewriter" w:semiHidden="1" w:unhideWhenUsed="1"/>
     <w:lsdException w:name="HTML Variable" w:semiHidden="1" w:unhideWhenUsed="1"/>
-    <w:lsdException w:name="Normal Table" w:semiHidden="1" w:unhideWhenUsed="1"/>
     <w:lsdException w:name="annotation subject" w:semiHidden="1" w:unhideWhenUsed="1"/>
     <w:lsdException w:name="No List" w:semiHidden="1" w:unhideWhenUsed="1"/>
     <w:lsdException w:name="Outline List 1" w:semiHidden="1" w:unhideWhenUsed="1"/>
@@ -1765,10 +1754,8 @@
     <w:lsdException w:name="Table Elegant" w:semiHidden="1" w:unhideWhenUsed="1"/>
     <w:lsdException w:name="Table Professional" w:semiHidden="1" w:unhideWhenUsed="1"/>
     <w:lsdException w:name="Table Subtle 1" w:semiHidden="1" w:unhideWhenUsed="1"/>
-    <w:lsdException w:name="Table Subtle 2" w:semiHidden="1" w:unhideWhenUsed="1"/>
     <w:lsdException w:name="Table Web 1" w:semiHidden="1" w:unhideWhenUsed="1"/>
     <w:lsdException w:name="Table Web 2" w:semiHidden="1" w:unhideWhenUsed="1"/>
-    <w:lsdException w:name="Table Web 3" w:semiHidden="1" w:unhideWhenUsed="1"/>
     <w:lsdException w:name="Balloon Text" w:semiHidden="1" w:unhideWhenUsed="1"/>
     <w:lsdException w:name="Table Grid" w:uiPriority="39"/>
     <w:lsdException w:name="Table Theme" w:semiHidden="1" w:unhideWhenUsed="1"/>
@@ -1987,6 +1974,10 @@
     <w:lsdException w:name="List Table 5 Dark Accent 6" w:uiPriority="50"/>
     <w:lsdException w:name="List Table 6 Colorful Accent 6" w:uiPriority="51"/>
     <w:lsdException w:name="List Table 7 Colorful Accent 6" w:uiPriority="52"/>
+    <w:lsdException w:name="Mention" w:semiHidden="1" w:unhideWhenUsed="1"/>
+    <w:lsdException w:name="Smart Hyperlink" w:semiHidden="1" w:unhideWhenUsed="1"/>
+    <w:lsdException w:name="Hashtag" w:semiHidden="1" w:unhideWhenUsed="1"/>
+    <w:lsdException w:name="Unresolved Mention" w:semiHidden="1" w:unhideWhenUsed="1"/>
   </w:latentStyles>
   <w:style w:type="paragraph" w:default="1" w:styleId="Normal">
     <w:name w:val="Normal"/>
